--- a/Observations_combi.docx
+++ b/Observations_combi.docx
@@ -123,11 +123,12 @@
           <w:numId w:val="2"/>
         </w:numPr>
       </w:pPr>
-      <w:proofErr w:type="spellStart"/>
       <w:r>
         <w:t>lef</w:t>
       </w:r>
-      <w:proofErr w:type="spellEnd"/>
+      <w:r>
+        <w:t>t</w:t>
+      </w:r>
       <w:r>
         <w:t>/right button to jump to next repeat of parameter set (only in chrono mode figure.)</w:t>
       </w:r>
@@ -259,7 +260,148 @@
       </w:r>
       <w:proofErr w:type="spellEnd"/>
       <w:r>
-        <w:t>: include 3f1-2f2 and in CM possibly also intermodulation between 2f1 and f2</w:t>
+        <w:t xml:space="preserve">: include 3f1-2f2 and in CM possibly also intermodulation between 2f1 and </w:t>
+      </w:r>
+      <w:proofErr w:type="gramStart"/>
+      <w:r>
+        <w:t>f2</w:t>
+      </w:r>
+      <w:proofErr w:type="gramEnd"/>
+    </w:p>
+    <w:p>
+      <w:pPr>
+        <w:pStyle w:val="ListParagraph"/>
+        <w:numPr>
+          <w:ilvl w:val="0"/>
+          <w:numId w:val="2"/>
+        </w:numPr>
+      </w:pPr>
+      <w:r>
+        <w:t xml:space="preserve">Phases from 2nd entry onwards because often no BT in 1st entry. Make </w:t>
+      </w:r>
+      <w:r>
+        <w:t xml:space="preserve">plotting 1st </w:t>
+      </w:r>
+      <w:r>
+        <w:t>an option in the GUI</w:t>
+      </w:r>
+      <w:r>
+        <w:t>, or auto-detect</w:t>
+      </w:r>
+      <w:r>
+        <w:t xml:space="preserve"> (by SNR)</w:t>
+      </w:r>
+      <w:r>
+        <w:t>?</w:t>
+      </w:r>
+      <w:r>
+        <w:t xml:space="preserve"> </w:t>
+      </w:r>
+      <w:r>
+        <w:t>Better u</w:t>
+      </w:r>
+      <w:r>
+        <w:t xml:space="preserve">se </w:t>
+      </w:r>
+      <w:proofErr w:type="spellStart"/>
+      <w:r>
+        <w:t>NaN</w:t>
+      </w:r>
+      <w:proofErr w:type="spellEnd"/>
+      <w:r>
+        <w:t xml:space="preserve"> as first entry instead of </w:t>
+      </w:r>
+      <w:r>
+        <w:t>(</w:t>
+      </w:r>
+      <w:proofErr w:type="gramStart"/>
+      <w:r>
+        <w:t>2:end</w:t>
+      </w:r>
+      <w:proofErr w:type="gramEnd"/>
+      <w:r>
+        <w:t>)</w:t>
+      </w:r>
+      <w:r>
+        <w:t>!</w:t>
+      </w:r>
+    </w:p>
+    <w:p>
+      <w:pPr>
+        <w:pStyle w:val="ListParagraph"/>
+        <w:numPr>
+          <w:ilvl w:val="0"/>
+          <w:numId w:val="2"/>
+        </w:numPr>
+      </w:pPr>
+      <w:r>
+        <w:t xml:space="preserve">Remove figure numbers </w:t>
+      </w:r>
+      <w:r>
+        <w:t>and long path (</w:t>
+      </w:r>
+      <w:proofErr w:type="spellStart"/>
+      <w:r>
+        <w:t>plot_prmSet.m</w:t>
+      </w:r>
+      <w:proofErr w:type="spellEnd"/>
+      <w:r>
+        <w:t xml:space="preserve">) </w:t>
+      </w:r>
+      <w:r>
+        <w:t>in figure titles</w:t>
+      </w:r>
+      <w:r>
+        <w:t>.</w:t>
+      </w:r>
+    </w:p>
+    <w:p>
+      <w:pPr>
+        <w:pStyle w:val="ListParagraph"/>
+        <w:numPr>
+          <w:ilvl w:val="0"/>
+          <w:numId w:val="2"/>
+        </w:numPr>
+      </w:pPr>
+      <w:proofErr w:type="spellStart"/>
+      <w:r>
+        <w:t>Plot_prmSet.m</w:t>
+      </w:r>
+      <w:proofErr w:type="spellEnd"/>
+      <w:r>
+        <w:t xml:space="preserve">: call OAE2Ida </w:t>
+      </w:r>
+      <w:r>
+        <w:t>(‘dp_tt</w:t>
+      </w:r>
+      <w:r>
+        <w:t xml:space="preserve">22022…’) </w:t>
+      </w:r>
+      <w:r>
+        <w:t xml:space="preserve">or </w:t>
+      </w:r>
+      <w:proofErr w:type="spellStart"/>
+      <w:r>
+        <w:t>monitor_comb</w:t>
+      </w:r>
+      <w:r>
+        <w:t>i</w:t>
+      </w:r>
+      <w:proofErr w:type="spellEnd"/>
+      <w:r>
+        <w:t xml:space="preserve"> on condition of file name.</w:t>
+      </w:r>
+    </w:p>
+    <w:p>
+      <w:pPr>
+        <w:pStyle w:val="ListParagraph"/>
+        <w:numPr>
+          <w:ilvl w:val="0"/>
+          <w:numId w:val="2"/>
+        </w:numPr>
+      </w:pPr>
+      <w:r>
+        <w:t>Modulation series: show time course of minima and maxima.</w:t>
       </w:r>
     </w:p>
     <w:p>
@@ -291,7 +433,13 @@
       </w:r>
       <w:proofErr w:type="spellEnd"/>
       <w:r>
-        <w:t xml:space="preserve"> has DC component?</w:t>
+        <w:t xml:space="preserve"> has DC component</w:t>
+      </w:r>
+      <w:r>
+        <w:t>. Why</w:t>
+      </w:r>
+      <w:r>
+        <w:t>?</w:t>
       </w:r>
     </w:p>
     <w:p>
@@ -328,11 +476,19 @@
       </w:r>
       <w:proofErr w:type="spellStart"/>
       <w:r>
-        <w:t>plot_avg</w:t>
-      </w:r>
-      <w:proofErr w:type="spellEnd"/>
-      <w:r>
-        <w:t>() shows indeed average over parameter set.</w:t>
+        <w:t>plot_</w:t>
+      </w:r>
+      <w:proofErr w:type="gramStart"/>
+      <w:r>
+        <w:t>avg</w:t>
+      </w:r>
+      <w:proofErr w:type="spellEnd"/>
+      <w:r>
+        <w:t>(</w:t>
+      </w:r>
+      <w:proofErr w:type="gramEnd"/>
+      <w:r>
+        <w:t>) shows indeed average over parameter set.</w:t>
       </w:r>
     </w:p>
     <w:p>
@@ -349,27 +505,193 @@
         <w:spacing w:after="0" w:line="240" w:lineRule="auto"/>
       </w:pPr>
       <w:r>
-        <w:t>. tone duration can be shortened by 20ms to allow recovery for CAP</w:t>
-      </w:r>
+        <w:t xml:space="preserve">. tone duration can be shortened by 20ms to allow recovery for </w:t>
+      </w:r>
+      <w:proofErr w:type="gramStart"/>
+      <w:r>
+        <w:t>CAP</w:t>
+      </w:r>
+      <w:proofErr w:type="gramEnd"/>
     </w:p>
     <w:p>
       <w:pPr>
         <w:spacing w:after="0" w:line="240" w:lineRule="auto"/>
       </w:pPr>
       <w:r>
-        <w:t>. lengthen primary onset ramp to improve frequency specificity</w:t>
+        <w:t xml:space="preserve">. f2 primary </w:t>
+      </w:r>
+      <w:proofErr w:type="spellStart"/>
+      <w:r>
+        <w:t>to</w:t>
+      </w:r>
+      <w:proofErr w:type="spellEnd"/>
+      <w:r>
+        <w:t xml:space="preserve"> intense for CAP suppression. Ramp it in? Make initial f2-onset a parameter.   </w:t>
       </w:r>
     </w:p>
     <w:p>
       <w:pPr>
         <w:spacing w:after="0" w:line="240" w:lineRule="auto"/>
       </w:pPr>
+      <w:r>
+        <w:t xml:space="preserve">. lengthen primary onset ramp to improve frequency </w:t>
+      </w:r>
+      <w:r>
+        <w:t>specificity</w:t>
+      </w:r>
+      <w:r>
+        <w:t>?</w:t>
+      </w:r>
+    </w:p>
+    <w:p>
+      <w:pPr>
+        <w:spacing w:after="0" w:line="240" w:lineRule="auto"/>
+      </w:pPr>
+      <w:r>
+        <w:t xml:space="preserve">. make </w:t>
+      </w:r>
+      <w:r>
+        <w:t xml:space="preserve">SFOAE </w:t>
+      </w:r>
+      <w:r>
+        <w:t>suppressor level</w:t>
+      </w:r>
+      <w:r>
+        <w:t>s</w:t>
+      </w:r>
+      <w:r>
+        <w:t xml:space="preserve"> even </w:t>
+      </w:r>
+      <w:r>
+        <w:t>higher (and spectrally closer?</w:t>
+      </w:r>
+      <w:r>
+        <w:t xml:space="preserve"> (currently 40 Hz</w:t>
+      </w:r>
+      <w:r>
+        <w:t xml:space="preserve">) to make sure the two-tone intermodulation during suppression (i.e. the symmetry </w:t>
+      </w:r>
+      <w:proofErr w:type="gramStart"/>
+      <w:r>
+        <w:t>pan</w:t>
+      </w:r>
+      <w:proofErr w:type="gramEnd"/>
+      <w:r>
+        <w:t xml:space="preserve"> don of 2*f_supp-f2 =&gt; check 2*suppr-f2 level) is higher than the expected SFOAE!</w:t>
+      </w:r>
+    </w:p>
+    <w:p>
+      <w:pPr>
+        <w:spacing w:after="0" w:line="240" w:lineRule="auto"/>
+      </w:pPr>
+      <w:r>
+        <w:t>. Include also SFOAE modulation at f1.</w:t>
+      </w:r>
+      <w:r>
+        <w:t xml:space="preserve"> </w:t>
+      </w:r>
+    </w:p>
+    <w:p>
+      <w:pPr>
+        <w:spacing w:after="0" w:line="240" w:lineRule="auto"/>
+      </w:pPr>
+      <w:r>
+        <w:t>. A version that measures CAP for f1 instead of f2?</w:t>
+      </w:r>
+      <w:r>
+        <w:t xml:space="preserve"> Possibly just with a short f2-burst followed by a f1 onset.</w:t>
+      </w:r>
+    </w:p>
+    <w:p>
+      <w:pPr>
+        <w:spacing w:after="0" w:line="240" w:lineRule="auto"/>
+      </w:pPr>
+      <w:r>
+        <w:t xml:space="preserve">. Similar combi stimulus also for AM (or both, </w:t>
+      </w:r>
+      <w:proofErr w:type="gramStart"/>
+      <w:r>
+        <w:t>biasing</w:t>
+      </w:r>
+      <w:proofErr w:type="gramEnd"/>
+      <w:r>
+        <w:t xml:space="preserve"> and AM</w:t>
+      </w:r>
+      <w:r>
+        <w:t>)</w:t>
+      </w:r>
+    </w:p>
+    <w:p>
+      <w:pPr>
+        <w:spacing w:after="0" w:line="240" w:lineRule="auto"/>
+      </w:pPr>
+      <w:r>
+        <w:t>. suppress SFOAE during biasing to get entire SFOAE modulation pattern even if primary tone is modulated by hardware.</w:t>
+      </w:r>
+    </w:p>
+    <w:p>
+      <w:pPr>
+        <w:pStyle w:val="Heading2"/>
+        <w:spacing w:line="240" w:lineRule="auto"/>
+      </w:pPr>
+      <w:proofErr w:type="spellStart"/>
+      <w:r>
+        <w:t>Ida.m</w:t>
+      </w:r>
+      <w:proofErr w:type="spellEnd"/>
+    </w:p>
+    <w:p>
+      <w:pPr>
+        <w:spacing w:after="0" w:line="240" w:lineRule="auto"/>
+      </w:pPr>
+      <w:r>
+        <w:t>. Save header field, or meta data outside of $results. It takes too long to load $results</w:t>
+      </w:r>
+      <w:r>
+        <w:t xml:space="preserve"> on startup (initialise)</w:t>
+      </w:r>
+      <w:r>
+        <w:t>!</w:t>
+      </w:r>
+      <w:r>
+        <w:t xml:space="preserve"> Alternatively save what’s needed in filename.</w:t>
+      </w:r>
+    </w:p>
+    <w:p>
+      <w:pPr>
+        <w:spacing w:after="0" w:line="240" w:lineRule="auto"/>
+      </w:pPr>
+      <w:r>
+        <w:t>. change $</w:t>
+      </w:r>
+      <w:proofErr w:type="spellStart"/>
+      <w:r>
+        <w:t>userID</w:t>
+      </w:r>
+      <w:proofErr w:type="spellEnd"/>
+      <w:r>
+        <w:t xml:space="preserve"> to %</w:t>
+      </w:r>
+      <w:proofErr w:type="spellStart"/>
+      <w:r>
+        <w:t>projectIP</w:t>
+      </w:r>
+      <w:proofErr w:type="spellEnd"/>
+      <w:r>
+        <w:t xml:space="preserve"> and save raw data in project’s (old: user’s) directory.  </w:t>
+      </w:r>
+    </w:p>
+    <w:p>
+      <w:pPr>
+        <w:spacing w:after="0" w:line="240" w:lineRule="auto"/>
+      </w:pPr>
     </w:p>
     <w:p>
       <w:pPr>
         <w:pStyle w:val="Heading1"/>
       </w:pPr>
       <w:r>
+        <w:lastRenderedPageBreak/>
         <w:t>Observations in Data</w:t>
       </w:r>
     </w:p>
@@ -398,10 +720,67 @@
         </w:numPr>
       </w:pPr>
       <w:r>
+        <w:t>E.g. #56, in acoustic spectrum at f2, there is a 2</w:t>
+      </w:r>
+      <w:r>
+        <w:rPr>
+          <w:vertAlign w:val="superscript"/>
+        </w:rPr>
+        <w:t>nd</w:t>
+      </w:r>
+      <w:r>
+        <w:t xml:space="preserve"> modulation pattern that is 20 Hz down. This 20-Hz-down copy can be also seen very pronounced at 2f2-f1 and f2-f1.  There is also al line at 13910 that should be 13930 if </w:t>
+      </w:r>
+      <w:r>
+        <w:t>5f2-4f1</w:t>
+      </w:r>
+      <w:r>
+        <w:t xml:space="preserve">. </w:t>
+      </w:r>
+      <w:r>
+        <w:t xml:space="preserve">(But </w:t>
+      </w:r>
+      <w:r>
+        <w:t>5f2-4f1</w:t>
+      </w:r>
+      <w:r>
+        <w:t xml:space="preserve"> with f2-20Hz should be 5*20Hz lower!) </w:t>
+      </w:r>
+      <w:r>
+        <w:t xml:space="preserve">This is even more </w:t>
+      </w:r>
+      <w:r>
+        <w:t>pronounced</w:t>
+      </w:r>
+      <w:r>
+        <w:t xml:space="preserve"> in RW spectrum! Is this </w:t>
+      </w:r>
+      <w:r>
+        <w:t xml:space="preserve">here </w:t>
+      </w:r>
+      <w:r>
+        <w:t>caused by a spontaneous emission near f2</w:t>
+      </w:r>
+      <w:r>
+        <w:t xml:space="preserve">, or also seen in other recordings? </w:t>
+      </w:r>
+    </w:p>
+    <w:p>
+      <w:pPr>
+        <w:pStyle w:val="ListParagraph"/>
+        <w:numPr>
+          <w:ilvl w:val="0"/>
+          <w:numId w:val="1"/>
+        </w:numPr>
+      </w:pPr>
+      <w:r>
         <w:t>Acoustic modulation around of f2 is different when f1 is present!</w:t>
       </w:r>
       <w:r>
         <w:t xml:space="preserve"> </w:t>
+      </w:r>
+      <w:r>
+        <w:t xml:space="preserve">OAE modulation sideband of f1 (like 2f1-f2 is primary difference down, this is primary difference up?), or </w:t>
       </w:r>
       <w:r>
         <w:t>Mic</w:t>
